--- a/Ведомость ДП.docx
+++ b/Ведомость ДП.docx
@@ -382,8 +382,6 @@
               </w:rPr>
               <w:t>БГУИР ДП 1-58 01 01 014</w:t>
             </w:r>
-            <w:bookmarkStart w:id="0" w:name="_GoBack"/>
-            <w:bookmarkEnd w:id="0"/>
             <w:r>
               <w:rPr>
                 <w:rFonts w:ascii="ISOCPEUR" w:hAnsi="ISOCPEUR"/>
@@ -445,7 +443,14 @@
                 <w:rFonts w:ascii="ISOCPEUR" w:hAnsi="ISOCPEUR"/>
                 <w:i/>
               </w:rPr>
-              <w:t>97</w:t>
+              <w:t>9</w:t>
+            </w:r>
+            <w:r>
+              <w:rPr>
+                <w:rFonts w:ascii="ISOCPEUR" w:hAnsi="ISOCPEUR"/>
+                <w:i/>
+              </w:rPr>
+              <w:t>5</w:t>
             </w:r>
             <w:r>
               <w:rPr>
@@ -650,14 +655,18 @@
           </w:tcPr>
           <w:p>
             <w:pPr>
-              <w:tabs>
-                <w:tab w:val="right" w:leader="dot" w:pos="9345"/>
-              </w:tabs>
-              <w:rPr>
-                <w:rFonts w:ascii="ISOCPEUR" w:hAnsi="ISOCPEUR"/>
-                <w:i/>
-              </w:rPr>
-            </w:pPr>
+              <w:rPr>
+                <w:rFonts w:ascii="ISOCPEUR" w:hAnsi="ISOCPEUR"/>
+                <w:i/>
+              </w:rPr>
+            </w:pPr>
+            <w:r>
+              <w:rPr>
+                <w:rFonts w:ascii="ISOCPEUR" w:hAnsi="ISOCPEUR"/>
+                <w:i/>
+              </w:rPr>
+              <w:t>Акт о внедрении</w:t>
+            </w:r>
           </w:p>
         </w:tc>
         <w:tc>
@@ -671,15 +680,19 @@
           </w:tcPr>
           <w:p>
             <w:pPr>
-              <w:tabs>
-                <w:tab w:val="right" w:leader="dot" w:pos="9345"/>
-              </w:tabs>
               <w:jc w:val="center"/>
               <w:rPr>
                 <w:rFonts w:ascii="ISOCPEUR" w:hAnsi="ISOCPEUR"/>
                 <w:i/>
               </w:rPr>
             </w:pPr>
+            <w:r>
+              <w:rPr>
+                <w:rFonts w:ascii="ISOCPEUR" w:hAnsi="ISOCPEUR"/>
+                <w:i/>
+              </w:rPr>
+              <w:t>1 лист</w:t>
+            </w:r>
           </w:p>
         </w:tc>
       </w:tr>
@@ -726,14 +739,6 @@
                 <w:u w:val="single"/>
               </w:rPr>
             </w:pPr>
-            <w:r>
-              <w:rPr>
-                <w:rFonts w:ascii="ISOCPEUR" w:hAnsi="ISOCPEUR"/>
-                <w:i/>
-                <w:u w:val="single"/>
-              </w:rPr>
-              <w:t>Графические документы</w:t>
-            </w:r>
           </w:p>
         </w:tc>
         <w:tc>
@@ -801,8 +806,17 @@
               <w:rPr>
                 <w:rFonts w:ascii="ISOCPEUR" w:hAnsi="ISOCPEUR"/>
                 <w:i/>
-              </w:rPr>
-            </w:pPr>
+                <w:u w:val="single"/>
+              </w:rPr>
+            </w:pPr>
+            <w:r>
+              <w:rPr>
+                <w:rFonts w:ascii="ISOCPEUR" w:hAnsi="ISOCPEUR"/>
+                <w:i/>
+                <w:u w:val="single"/>
+              </w:rPr>
+              <w:t>Графические документы</w:t>
+            </w:r>
           </w:p>
         </w:tc>
         <w:tc>
@@ -854,20 +868,6 @@
                 <w:i/>
               </w:rPr>
             </w:pPr>
-            <w:r>
-              <w:rPr>
-                <w:rFonts w:ascii="ISOCPEUR" w:hAnsi="ISOCPEUR"/>
-                <w:i/>
-              </w:rPr>
-              <w:t>ГУИР.161454.513</w:t>
-            </w:r>
-            <w:r>
-              <w:rPr>
-                <w:rFonts w:ascii="ISOCPEUR" w:hAnsi="ISOCPEUR"/>
-                <w:i/>
-              </w:rPr>
-              <w:t xml:space="preserve"> ПД</w:t>
-            </w:r>
           </w:p>
         </w:tc>
         <w:tc>
@@ -890,20 +890,6 @@
                 <w:i/>
               </w:rPr>
             </w:pPr>
-            <w:r>
-              <w:rPr>
-                <w:rFonts w:ascii="ISOCPEUR" w:hAnsi="ISOCPEUR"/>
-                <w:i/>
-              </w:rPr>
-              <w:t>Блок-схема алгоритма</w:t>
-            </w:r>
-            <w:r>
-              <w:rPr>
-                <w:rFonts w:ascii="ISOCPEUR" w:hAnsi="ISOCPEUR"/>
-                <w:i/>
-              </w:rPr>
-              <w:t xml:space="preserve"> работы</w:t>
-            </w:r>
           </w:p>
         </w:tc>
         <w:tc>
@@ -922,19 +908,12 @@
               <w:tabs>
                 <w:tab w:val="right" w:leader="dot" w:pos="9345"/>
               </w:tabs>
-              <w:ind w:firstLine="132"/>
-              <w:rPr>
-                <w:rFonts w:ascii="ISOCPEUR" w:hAnsi="ISOCPEUR"/>
-                <w:i/>
-              </w:rPr>
-            </w:pPr>
-            <w:r>
-              <w:rPr>
-                <w:rFonts w:ascii="ISOCPEUR" w:hAnsi="ISOCPEUR"/>
-                <w:i/>
-              </w:rPr>
-              <w:t>Формат А1</w:t>
-            </w:r>
+              <w:jc w:val="center"/>
+              <w:rPr>
+                <w:rFonts w:ascii="ISOCPEUR" w:hAnsi="ISOCPEUR"/>
+                <w:i/>
+              </w:rPr>
+            </w:pPr>
           </w:p>
         </w:tc>
       </w:tr>
@@ -966,6 +945,20 @@
                 <w:i/>
               </w:rPr>
             </w:pPr>
+            <w:r>
+              <w:rPr>
+                <w:rFonts w:ascii="ISOCPEUR" w:hAnsi="ISOCPEUR"/>
+                <w:i/>
+              </w:rPr>
+              <w:t>ГУИР.161454.513</w:t>
+            </w:r>
+            <w:r>
+              <w:rPr>
+                <w:rFonts w:ascii="ISOCPEUR" w:hAnsi="ISOCPEUR"/>
+                <w:i/>
+              </w:rPr>
+              <w:t xml:space="preserve"> ПД</w:t>
+            </w:r>
           </w:p>
         </w:tc>
         <w:tc>
@@ -995,7 +988,14 @@
                 <w:rFonts w:ascii="ISOCPEUR" w:hAnsi="ISOCPEUR"/>
                 <w:i/>
               </w:rPr>
-              <w:t>преподавателя</w:t>
+              <w:t>Блок-схема алгоритма</w:t>
+            </w:r>
+            <w:r>
+              <w:rPr>
+                <w:rFonts w:ascii="ISOCPEUR" w:hAnsi="ISOCPEUR"/>
+                <w:i/>
+              </w:rPr>
+              <w:t xml:space="preserve"> работы</w:t>
             </w:r>
           </w:p>
         </w:tc>
@@ -1027,7 +1027,7 @@
                 <w:rFonts w:ascii="ISOCPEUR" w:hAnsi="ISOCPEUR"/>
                 <w:i/>
               </w:rPr>
-              <w:t>1 лист</w:t>
+              <w:t>Формат А1</w:t>
             </w:r>
           </w:p>
         </w:tc>
@@ -1084,6 +1084,13 @@
                 <w:i/>
               </w:rPr>
             </w:pPr>
+            <w:r>
+              <w:rPr>
+                <w:rFonts w:ascii="ISOCPEUR" w:hAnsi="ISOCPEUR"/>
+                <w:i/>
+              </w:rPr>
+              <w:t>преподавателя</w:t>
+            </w:r>
           </w:p>
         </w:tc>
         <w:tc>
@@ -1109,6 +1116,13 @@
                 <w:i/>
               </w:rPr>
             </w:pPr>
+            <w:r>
+              <w:rPr>
+                <w:rFonts w:ascii="ISOCPEUR" w:hAnsi="ISOCPEUR"/>
+                <w:i/>
+              </w:rPr>
+              <w:t>1 лист</w:t>
+            </w:r>
           </w:p>
         </w:tc>
       </w:tr>
@@ -1140,20 +1154,6 @@
                 <w:i/>
               </w:rPr>
             </w:pPr>
-            <w:r>
-              <w:rPr>
-                <w:rFonts w:ascii="ISOCPEUR" w:hAnsi="ISOCPEUR"/>
-                <w:i/>
-              </w:rPr>
-              <w:t>ГУИР.161454.514</w:t>
-            </w:r>
-            <w:r>
-              <w:rPr>
-                <w:rFonts w:ascii="ISOCPEUR" w:hAnsi="ISOCPEUR"/>
-                <w:i/>
-              </w:rPr>
-              <w:t xml:space="preserve"> ПД</w:t>
-            </w:r>
           </w:p>
         </w:tc>
         <w:tc>
@@ -1178,20 +1178,6 @@
                 <w:i/>
               </w:rPr>
             </w:pPr>
-            <w:r>
-              <w:rPr>
-                <w:rFonts w:ascii="ISOCPEUR" w:hAnsi="ISOCPEUR"/>
-                <w:i/>
-              </w:rPr>
-              <w:t>Блок-схема алгоритма</w:t>
-            </w:r>
-            <w:r>
-              <w:rPr>
-                <w:rFonts w:ascii="ISOCPEUR" w:hAnsi="ISOCPEUR"/>
-                <w:i/>
-              </w:rPr>
-              <w:t xml:space="preserve"> работы </w:t>
-            </w:r>
           </w:p>
         </w:tc>
         <w:tc>
@@ -1217,13 +1203,6 @@
                 <w:i/>
               </w:rPr>
             </w:pPr>
-            <w:r>
-              <w:rPr>
-                <w:rFonts w:ascii="ISOCPEUR" w:hAnsi="ISOCPEUR"/>
-                <w:i/>
-              </w:rPr>
-              <w:t>Формат А1</w:t>
-            </w:r>
           </w:p>
         </w:tc>
       </w:tr>
@@ -1252,6 +1231,20 @@
                 <w:i/>
               </w:rPr>
             </w:pPr>
+            <w:r>
+              <w:rPr>
+                <w:rFonts w:ascii="ISOCPEUR" w:hAnsi="ISOCPEUR"/>
+                <w:i/>
+              </w:rPr>
+              <w:t>ГУИР.161454.514</w:t>
+            </w:r>
+            <w:r>
+              <w:rPr>
+                <w:rFonts w:ascii="ISOCPEUR" w:hAnsi="ISOCPEUR"/>
+                <w:i/>
+              </w:rPr>
+              <w:t xml:space="preserve"> ПД</w:t>
+            </w:r>
           </w:p>
         </w:tc>
         <w:tc>
@@ -1279,7 +1272,14 @@
                 <w:rFonts w:ascii="ISOCPEUR" w:hAnsi="ISOCPEUR"/>
                 <w:i/>
               </w:rPr>
-              <w:t>студента</w:t>
+              <w:t>Блок-схема алгоритма</w:t>
+            </w:r>
+            <w:r>
+              <w:rPr>
+                <w:rFonts w:ascii="ISOCPEUR" w:hAnsi="ISOCPEUR"/>
+                <w:i/>
+              </w:rPr>
+              <w:t xml:space="preserve"> работы </w:t>
             </w:r>
           </w:p>
         </w:tc>
@@ -1310,7 +1310,7 @@
                 <w:rFonts w:ascii="ISOCPEUR" w:hAnsi="ISOCPEUR"/>
                 <w:i/>
               </w:rPr>
-              <w:t>1 лист</w:t>
+              <w:t>Формат А1</w:t>
             </w:r>
           </w:p>
         </w:tc>
@@ -1359,6 +1359,13 @@
                 <w:i/>
               </w:rPr>
             </w:pPr>
+            <w:r>
+              <w:rPr>
+                <w:rFonts w:ascii="ISOCPEUR" w:hAnsi="ISOCPEUR"/>
+                <w:i/>
+              </w:rPr>
+              <w:t>студента</w:t>
+            </w:r>
           </w:p>
         </w:tc>
         <w:tc>
@@ -1382,6 +1389,13 @@
                 <w:i/>
               </w:rPr>
             </w:pPr>
+            <w:r>
+              <w:rPr>
+                <w:rFonts w:ascii="ISOCPEUR" w:hAnsi="ISOCPEUR"/>
+                <w:i/>
+              </w:rPr>
+              <w:t>1 лист</w:t>
+            </w:r>
           </w:p>
         </w:tc>
       </w:tr>
@@ -1409,20 +1423,6 @@
                 <w:i/>
               </w:rPr>
             </w:pPr>
-            <w:r>
-              <w:rPr>
-                <w:rFonts w:ascii="ISOCPEUR" w:hAnsi="ISOCPEUR"/>
-                <w:i/>
-              </w:rPr>
-              <w:t>ГУИР.161454.515</w:t>
-            </w:r>
-            <w:r>
-              <w:rPr>
-                <w:rFonts w:ascii="ISOCPEUR" w:hAnsi="ISOCPEUR"/>
-                <w:i/>
-              </w:rPr>
-              <w:t xml:space="preserve"> ПД</w:t>
-            </w:r>
           </w:p>
         </w:tc>
         <w:tc>
@@ -1442,20 +1442,6 @@
                 <w:i/>
               </w:rPr>
             </w:pPr>
-            <w:r>
-              <w:rPr>
-                <w:rFonts w:ascii="ISOCPEUR" w:hAnsi="ISOCPEUR"/>
-                <w:i/>
-              </w:rPr>
-              <w:t>Блок-схема алгоритма</w:t>
-            </w:r>
-            <w:r>
-              <w:rPr>
-                <w:rFonts w:ascii="ISOCPEUR" w:hAnsi="ISOCPEUR"/>
-                <w:i/>
-              </w:rPr>
-              <w:t xml:space="preserve"> работы</w:t>
-            </w:r>
           </w:p>
         </w:tc>
         <w:tc>
@@ -1479,13 +1465,6 @@
                 <w:i/>
               </w:rPr>
             </w:pPr>
-            <w:r>
-              <w:rPr>
-                <w:rFonts w:ascii="ISOCPEUR" w:hAnsi="ISOCPEUR"/>
-                <w:i/>
-              </w:rPr>
-              <w:t>Формат А1</w:t>
-            </w:r>
           </w:p>
         </w:tc>
       </w:tr>
@@ -1513,6 +1492,20 @@
                 <w:i/>
               </w:rPr>
             </w:pPr>
+            <w:r>
+              <w:rPr>
+                <w:rFonts w:ascii="ISOCPEUR" w:hAnsi="ISOCPEUR"/>
+                <w:i/>
+              </w:rPr>
+              <w:t>ГУИР.161454.515</w:t>
+            </w:r>
+            <w:r>
+              <w:rPr>
+                <w:rFonts w:ascii="ISOCPEUR" w:hAnsi="ISOCPEUR"/>
+                <w:i/>
+              </w:rPr>
+              <w:t xml:space="preserve"> ПД</w:t>
+            </w:r>
           </w:p>
         </w:tc>
         <w:tc>
@@ -1537,7 +1530,14 @@
                 <w:rFonts w:ascii="ISOCPEUR" w:hAnsi="ISOCPEUR"/>
                 <w:i/>
               </w:rPr>
-              <w:t>программы</w:t>
+              <w:t>Блок-схема алгоритма</w:t>
+            </w:r>
+            <w:r>
+              <w:rPr>
+                <w:rFonts w:ascii="ISOCPEUR" w:hAnsi="ISOCPEUR"/>
+                <w:i/>
+              </w:rPr>
+              <w:t xml:space="preserve"> работы</w:t>
             </w:r>
           </w:p>
         </w:tc>
@@ -1567,7 +1567,7 @@
                 <w:rFonts w:ascii="ISOCPEUR" w:hAnsi="ISOCPEUR"/>
                 <w:i/>
               </w:rPr>
-              <w:t>1 лист</w:t>
+              <w:t>Формат А1</w:t>
             </w:r>
           </w:p>
         </w:tc>
@@ -1615,6 +1615,13 @@
                 <w:i/>
               </w:rPr>
             </w:pPr>
+            <w:r>
+              <w:rPr>
+                <w:rFonts w:ascii="ISOCPEUR" w:hAnsi="ISOCPEUR"/>
+                <w:i/>
+              </w:rPr>
+              <w:t>программы</w:t>
+            </w:r>
           </w:p>
         </w:tc>
         <w:tc>
@@ -1638,6 +1645,13 @@
                 <w:i/>
               </w:rPr>
             </w:pPr>
+            <w:r>
+              <w:rPr>
+                <w:rFonts w:ascii="ISOCPEUR" w:hAnsi="ISOCPEUR"/>
+                <w:i/>
+              </w:rPr>
+              <w:t>1 лист</w:t>
+            </w:r>
           </w:p>
         </w:tc>
       </w:tr>
@@ -1665,20 +1679,6 @@
                 <w:i/>
               </w:rPr>
             </w:pPr>
-            <w:r>
-              <w:rPr>
-                <w:rFonts w:ascii="ISOCPEUR" w:hAnsi="ISOCPEUR"/>
-                <w:i/>
-              </w:rPr>
-              <w:t>ГУИР.161454.516</w:t>
-            </w:r>
-            <w:r>
-              <w:rPr>
-                <w:rFonts w:ascii="ISOCPEUR" w:hAnsi="ISOCPEUR"/>
-                <w:i/>
-              </w:rPr>
-              <w:t xml:space="preserve"> ПД</w:t>
-            </w:r>
           </w:p>
         </w:tc>
         <w:tc>
@@ -1698,13 +1698,6 @@
                 <w:i/>
               </w:rPr>
             </w:pPr>
-            <w:r>
-              <w:rPr>
-                <w:rFonts w:ascii="ISOCPEUR" w:hAnsi="ISOCPEUR"/>
-                <w:i/>
-              </w:rPr>
-              <w:t>Структурная схема программы</w:t>
-            </w:r>
           </w:p>
         </w:tc>
         <w:tc>
@@ -1728,20 +1721,6 @@
                 <w:i/>
               </w:rPr>
             </w:pPr>
-            <w:r>
-              <w:rPr>
-                <w:rFonts w:ascii="ISOCPEUR" w:hAnsi="ISOCPEUR"/>
-                <w:i/>
-              </w:rPr>
-              <w:t>Ф</w:t>
-            </w:r>
-            <w:r>
-              <w:rPr>
-                <w:rFonts w:ascii="ISOCPEUR" w:hAnsi="ISOCPEUR"/>
-                <w:i/>
-              </w:rPr>
-              <w:t>ормат А2</w:t>
-            </w:r>
           </w:p>
         </w:tc>
       </w:tr>
@@ -1769,6 +1748,20 @@
                 <w:i/>
               </w:rPr>
             </w:pPr>
+            <w:r>
+              <w:rPr>
+                <w:rFonts w:ascii="ISOCPEUR" w:hAnsi="ISOCPEUR"/>
+                <w:i/>
+              </w:rPr>
+              <w:t>ГУИР.161454.516</w:t>
+            </w:r>
+            <w:r>
+              <w:rPr>
+                <w:rFonts w:ascii="ISOCPEUR" w:hAnsi="ISOCPEUR"/>
+                <w:i/>
+              </w:rPr>
+              <w:t xml:space="preserve"> ПД</w:t>
+            </w:r>
           </w:p>
         </w:tc>
         <w:tc>
@@ -1788,6 +1781,13 @@
                 <w:i/>
               </w:rPr>
             </w:pPr>
+            <w:r>
+              <w:rPr>
+                <w:rFonts w:ascii="ISOCPEUR" w:hAnsi="ISOCPEUR"/>
+                <w:i/>
+              </w:rPr>
+              <w:t>Структурная схема программы</w:t>
+            </w:r>
           </w:p>
         </w:tc>
         <w:tc>
@@ -1816,7 +1816,14 @@
                 <w:rFonts w:ascii="ISOCPEUR" w:hAnsi="ISOCPEUR"/>
                 <w:i/>
               </w:rPr>
-              <w:t>1 лист</w:t>
+              <w:t>Ф</w:t>
+            </w:r>
+            <w:r>
+              <w:rPr>
+                <w:rFonts w:ascii="ISOCPEUR" w:hAnsi="ISOCPEUR"/>
+                <w:i/>
+              </w:rPr>
+              <w:t>ормат А2</w:t>
             </w:r>
           </w:p>
         </w:tc>
@@ -1888,6 +1895,13 @@
                 <w:i/>
               </w:rPr>
             </w:pPr>
+            <w:r>
+              <w:rPr>
+                <w:rFonts w:ascii="ISOCPEUR" w:hAnsi="ISOCPEUR"/>
+                <w:i/>
+              </w:rPr>
+              <w:t>1 лист</w:t>
+            </w:r>
           </w:p>
         </w:tc>
       </w:tr>
@@ -1916,27 +1930,6 @@
                 <w:i/>
               </w:rPr>
             </w:pPr>
-            <w:r>
-              <w:rPr>
-                <w:rFonts w:ascii="ISOCPEUR" w:hAnsi="ISOCPEUR"/>
-                <w:i/>
-              </w:rPr>
-              <w:t>ГУИР.161454.</w:t>
-            </w:r>
-            <w:r>
-              <w:rPr>
-                <w:rFonts w:ascii="ISOCPEUR" w:hAnsi="ISOCPEUR"/>
-                <w:i/>
-              </w:rPr>
-              <w:t>517</w:t>
-            </w:r>
-            <w:r>
-              <w:rPr>
-                <w:rFonts w:ascii="ISOCPEUR" w:hAnsi="ISOCPEUR"/>
-                <w:i/>
-              </w:rPr>
-              <w:t xml:space="preserve"> ПЛ</w:t>
-            </w:r>
           </w:p>
         </w:tc>
         <w:tc>
@@ -1956,13 +1949,6 @@
                 <w:i/>
               </w:rPr>
             </w:pPr>
-            <w:r>
-              <w:rPr>
-                <w:rFonts w:ascii="ISOCPEUR" w:hAnsi="ISOCPEUR"/>
-                <w:i/>
-              </w:rPr>
-              <w:t>Эргономическая оценка</w:t>
-            </w:r>
           </w:p>
         </w:tc>
         <w:tc>
@@ -1986,13 +1972,6 @@
                 <w:i/>
               </w:rPr>
             </w:pPr>
-            <w:r>
-              <w:rPr>
-                <w:rFonts w:ascii="ISOCPEUR" w:hAnsi="ISOCPEUR"/>
-                <w:i/>
-              </w:rPr>
-              <w:t>Формат А2</w:t>
-            </w:r>
           </w:p>
         </w:tc>
       </w:tr>
@@ -2021,6 +2000,27 @@
                 <w:i/>
               </w:rPr>
             </w:pPr>
+            <w:r>
+              <w:rPr>
+                <w:rFonts w:ascii="ISOCPEUR" w:hAnsi="ISOCPEUR"/>
+                <w:i/>
+              </w:rPr>
+              <w:t>ГУИР.161454.</w:t>
+            </w:r>
+            <w:r>
+              <w:rPr>
+                <w:rFonts w:ascii="ISOCPEUR" w:hAnsi="ISOCPEUR"/>
+                <w:i/>
+              </w:rPr>
+              <w:t>517</w:t>
+            </w:r>
+            <w:r>
+              <w:rPr>
+                <w:rFonts w:ascii="ISOCPEUR" w:hAnsi="ISOCPEUR"/>
+                <w:i/>
+              </w:rPr>
+              <w:t xml:space="preserve"> ПЛ</w:t>
+            </w:r>
           </w:p>
         </w:tc>
         <w:tc>
@@ -2045,7 +2045,7 @@
                 <w:rFonts w:ascii="ISOCPEUR" w:hAnsi="ISOCPEUR"/>
                 <w:i/>
               </w:rPr>
-              <w:t>интерфейса</w:t>
+              <w:t>Эргономическая оценка</w:t>
             </w:r>
           </w:p>
         </w:tc>
@@ -2075,7 +2075,7 @@
                 <w:rFonts w:ascii="ISOCPEUR" w:hAnsi="ISOCPEUR"/>
                 <w:i/>
               </w:rPr>
-              <w:t>1 лист</w:t>
+              <w:t>Формат А2</w:t>
             </w:r>
           </w:p>
         </w:tc>
@@ -2124,6 +2124,13 @@
                 <w:i/>
               </w:rPr>
             </w:pPr>
+            <w:r>
+              <w:rPr>
+                <w:rFonts w:ascii="ISOCPEUR" w:hAnsi="ISOCPEUR"/>
+                <w:i/>
+              </w:rPr>
+              <w:t>интерфейса</w:t>
+            </w:r>
           </w:p>
         </w:tc>
         <w:tc>
@@ -2147,6 +2154,13 @@
                 <w:i/>
               </w:rPr>
             </w:pPr>
+            <w:r>
+              <w:rPr>
+                <w:rFonts w:ascii="ISOCPEUR" w:hAnsi="ISOCPEUR"/>
+                <w:i/>
+              </w:rPr>
+              <w:t>1 лист</w:t>
+            </w:r>
           </w:p>
         </w:tc>
       </w:tr>
@@ -2174,20 +2188,6 @@
                 <w:i/>
               </w:rPr>
             </w:pPr>
-            <w:r>
-              <w:rPr>
-                <w:rFonts w:ascii="ISOCPEUR" w:hAnsi="ISOCPEUR"/>
-                <w:i/>
-              </w:rPr>
-              <w:t>ГУИР.161454.518</w:t>
-            </w:r>
-            <w:r>
-              <w:rPr>
-                <w:rFonts w:ascii="ISOCPEUR" w:hAnsi="ISOCPEUR"/>
-                <w:i/>
-              </w:rPr>
-              <w:t xml:space="preserve"> ПЛ</w:t>
-            </w:r>
           </w:p>
         </w:tc>
         <w:tc>
@@ -2207,13 +2207,6 @@
                 <w:i/>
               </w:rPr>
             </w:pPr>
-            <w:r>
-              <w:rPr>
-                <w:rFonts w:ascii="ISOCPEUR" w:hAnsi="ISOCPEUR"/>
-                <w:i/>
-              </w:rPr>
-              <w:t>Эскизы рабочих окон программы</w:t>
-            </w:r>
           </w:p>
         </w:tc>
         <w:tc>
@@ -2237,20 +2230,6 @@
                 <w:i/>
               </w:rPr>
             </w:pPr>
-            <w:r>
-              <w:rPr>
-                <w:rFonts w:ascii="ISOCPEUR" w:hAnsi="ISOCPEUR"/>
-                <w:i/>
-              </w:rPr>
-              <w:t>Ф</w:t>
-            </w:r>
-            <w:r>
-              <w:rPr>
-                <w:rFonts w:ascii="ISOCPEUR" w:hAnsi="ISOCPEUR"/>
-                <w:i/>
-              </w:rPr>
-              <w:t>ормат А1</w:t>
-            </w:r>
           </w:p>
         </w:tc>
       </w:tr>
@@ -2278,6 +2257,20 @@
                 <w:i/>
               </w:rPr>
             </w:pPr>
+            <w:r>
+              <w:rPr>
+                <w:rFonts w:ascii="ISOCPEUR" w:hAnsi="ISOCPEUR"/>
+                <w:i/>
+              </w:rPr>
+              <w:t>ГУИР.161454.518</w:t>
+            </w:r>
+            <w:r>
+              <w:rPr>
+                <w:rFonts w:ascii="ISOCPEUR" w:hAnsi="ISOCPEUR"/>
+                <w:i/>
+              </w:rPr>
+              <w:t xml:space="preserve"> ПЛ</w:t>
+            </w:r>
           </w:p>
         </w:tc>
         <w:tc>
@@ -2296,21 +2289,12 @@
                 <w:i/>
               </w:rPr>
             </w:pPr>
-            <w:proofErr w:type="gramStart"/>
-            <w:r>
-              <w:rPr>
-                <w:rFonts w:ascii="ISOCPEUR" w:hAnsi="ISOCPEUR"/>
-                <w:i/>
-              </w:rPr>
-              <w:t>( в</w:t>
-            </w:r>
-            <w:proofErr w:type="gramEnd"/>
-            <w:r>
-              <w:rPr>
-                <w:rFonts w:ascii="ISOCPEUR" w:hAnsi="ISOCPEUR"/>
-                <w:i/>
-              </w:rPr>
-              <w:t xml:space="preserve"> режиме работы преподавателя)</w:t>
+            <w:r>
+              <w:rPr>
+                <w:rFonts w:ascii="ISOCPEUR" w:hAnsi="ISOCPEUR"/>
+                <w:i/>
+              </w:rPr>
+              <w:t>Эскизы рабочих окон программы</w:t>
             </w:r>
           </w:p>
         </w:tc>
@@ -2339,7 +2323,14 @@
                 <w:rFonts w:ascii="ISOCPEUR" w:hAnsi="ISOCPEUR"/>
                 <w:i/>
               </w:rPr>
-              <w:t>1 лист</w:t>
+              <w:t>Ф</w:t>
+            </w:r>
+            <w:r>
+              <w:rPr>
+                <w:rFonts w:ascii="ISOCPEUR" w:hAnsi="ISOCPEUR"/>
+                <w:i/>
+              </w:rPr>
+              <w:t>ормат А1</w:t>
             </w:r>
           </w:p>
         </w:tc>
@@ -2386,6 +2377,22 @@
                 <w:i/>
               </w:rPr>
             </w:pPr>
+            <w:proofErr w:type="gramStart"/>
+            <w:r>
+              <w:rPr>
+                <w:rFonts w:ascii="ISOCPEUR" w:hAnsi="ISOCPEUR"/>
+                <w:i/>
+              </w:rPr>
+              <w:t>( в</w:t>
+            </w:r>
+            <w:proofErr w:type="gramEnd"/>
+            <w:r>
+              <w:rPr>
+                <w:rFonts w:ascii="ISOCPEUR" w:hAnsi="ISOCPEUR"/>
+                <w:i/>
+              </w:rPr>
+              <w:t xml:space="preserve"> режиме работы преподавателя)</w:t>
+            </w:r>
           </w:p>
         </w:tc>
         <w:tc>
@@ -2408,6 +2415,13 @@
                 <w:i/>
               </w:rPr>
             </w:pPr>
+            <w:r>
+              <w:rPr>
+                <w:rFonts w:ascii="ISOCPEUR" w:hAnsi="ISOCPEUR"/>
+                <w:i/>
+              </w:rPr>
+              <w:t>1 лист</w:t>
+            </w:r>
           </w:p>
         </w:tc>
       </w:tr>
@@ -2435,20 +2449,6 @@
                 <w:i/>
               </w:rPr>
             </w:pPr>
-            <w:r>
-              <w:rPr>
-                <w:rFonts w:ascii="ISOCPEUR" w:hAnsi="ISOCPEUR"/>
-                <w:i/>
-              </w:rPr>
-              <w:t>ГУИР.161454.519</w:t>
-            </w:r>
-            <w:r>
-              <w:rPr>
-                <w:rFonts w:ascii="ISOCPEUR" w:hAnsi="ISOCPEUR"/>
-                <w:i/>
-              </w:rPr>
-              <w:t xml:space="preserve"> ПЛ</w:t>
-            </w:r>
           </w:p>
         </w:tc>
         <w:tc>
@@ -2467,13 +2467,6 @@
                 <w:i/>
               </w:rPr>
             </w:pPr>
-            <w:r>
-              <w:rPr>
-                <w:rFonts w:ascii="ISOCPEUR" w:hAnsi="ISOCPEUR"/>
-                <w:i/>
-              </w:rPr>
-              <w:t>Эскизы рабочих окон программы</w:t>
-            </w:r>
           </w:p>
         </w:tc>
         <w:tc>
@@ -2496,20 +2489,6 @@
                 <w:i/>
               </w:rPr>
             </w:pPr>
-            <w:r>
-              <w:rPr>
-                <w:rFonts w:ascii="ISOCPEUR" w:hAnsi="ISOCPEUR"/>
-                <w:i/>
-              </w:rPr>
-              <w:t>Ф</w:t>
-            </w:r>
-            <w:r>
-              <w:rPr>
-                <w:rFonts w:ascii="ISOCPEUR" w:hAnsi="ISOCPEUR"/>
-                <w:i/>
-              </w:rPr>
-              <w:t>ормат А1</w:t>
-            </w:r>
           </w:p>
         </w:tc>
       </w:tr>
@@ -2537,6 +2516,20 @@
                 <w:i/>
               </w:rPr>
             </w:pPr>
+            <w:r>
+              <w:rPr>
+                <w:rFonts w:ascii="ISOCPEUR" w:hAnsi="ISOCPEUR"/>
+                <w:i/>
+              </w:rPr>
+              <w:t>ГУИР.161454.519</w:t>
+            </w:r>
+            <w:r>
+              <w:rPr>
+                <w:rFonts w:ascii="ISOCPEUR" w:hAnsi="ISOCPEUR"/>
+                <w:i/>
+              </w:rPr>
+              <w:t xml:space="preserve"> ПЛ</w:t>
+            </w:r>
           </w:p>
         </w:tc>
         <w:tc>
@@ -2555,21 +2548,12 @@
                 <w:i/>
               </w:rPr>
             </w:pPr>
-            <w:proofErr w:type="gramStart"/>
-            <w:r>
-              <w:rPr>
-                <w:rFonts w:ascii="ISOCPEUR" w:hAnsi="ISOCPEUR"/>
-                <w:i/>
-              </w:rPr>
-              <w:t>( в</w:t>
-            </w:r>
-            <w:proofErr w:type="gramEnd"/>
-            <w:r>
-              <w:rPr>
-                <w:rFonts w:ascii="ISOCPEUR" w:hAnsi="ISOCPEUR"/>
-                <w:i/>
-              </w:rPr>
-              <w:t xml:space="preserve"> режиме работы студента)</w:t>
+            <w:r>
+              <w:rPr>
+                <w:rFonts w:ascii="ISOCPEUR" w:hAnsi="ISOCPEUR"/>
+                <w:i/>
+              </w:rPr>
+              <w:t>Эскизы рабочих окон программы</w:t>
             </w:r>
           </w:p>
         </w:tc>
@@ -2598,7 +2582,14 @@
                 <w:rFonts w:ascii="ISOCPEUR" w:hAnsi="ISOCPEUR"/>
                 <w:i/>
               </w:rPr>
-              <w:t>1 лист</w:t>
+              <w:t>Ф</w:t>
+            </w:r>
+            <w:r>
+              <w:rPr>
+                <w:rFonts w:ascii="ISOCPEUR" w:hAnsi="ISOCPEUR"/>
+                <w:i/>
+              </w:rPr>
+              <w:t>ормат А1</w:t>
             </w:r>
           </w:p>
         </w:tc>
@@ -2645,6 +2636,22 @@
                 <w:i/>
               </w:rPr>
             </w:pPr>
+            <w:proofErr w:type="gramStart"/>
+            <w:r>
+              <w:rPr>
+                <w:rFonts w:ascii="ISOCPEUR" w:hAnsi="ISOCPEUR"/>
+                <w:i/>
+              </w:rPr>
+              <w:t>( в</w:t>
+            </w:r>
+            <w:proofErr w:type="gramEnd"/>
+            <w:r>
+              <w:rPr>
+                <w:rFonts w:ascii="ISOCPEUR" w:hAnsi="ISOCPEUR"/>
+                <w:i/>
+              </w:rPr>
+              <w:t xml:space="preserve"> режиме работы студента)</w:t>
+            </w:r>
           </w:p>
         </w:tc>
         <w:tc>
@@ -2667,6 +2674,13 @@
                 <w:i/>
               </w:rPr>
             </w:pPr>
+            <w:r>
+              <w:rPr>
+                <w:rFonts w:ascii="ISOCPEUR" w:hAnsi="ISOCPEUR"/>
+                <w:i/>
+              </w:rPr>
+              <w:t>1 лист</w:t>
+            </w:r>
           </w:p>
         </w:tc>
       </w:tr>
@@ -4589,23 +4603,9 @@
                 <w:sz w:val="22"/>
                 <w:szCs w:val="22"/>
               </w:rPr>
-              <w:t>97</w:t>
-            </w:r>
-          </w:p>
-        </w:tc>
-        <w:tc>
-          <w:tcPr>
-            <w:tcW w:w="1134" w:type="dxa"/>
-            <w:tcBorders>
-              <w:top w:val="single" w:sz="8" w:space="0" w:color="auto"/>
-              <w:left w:val="single" w:sz="8" w:space="0" w:color="auto"/>
-              <w:bottom w:val="single" w:sz="8" w:space="0" w:color="auto"/>
-              <w:right w:val="single" w:sz="8" w:space="0" w:color="auto"/>
-            </w:tcBorders>
-          </w:tcPr>
-          <w:p>
-            <w:pPr>
-              <w:jc w:val="center"/>
+              <w:t>9</w:t>
+            </w:r>
+            <w:r>
               <w:rPr>
                 <w:rFonts w:ascii="ISOCPEUR" w:hAnsi="ISOCPEUR"/>
                 <w:i/>
@@ -4613,8 +4613,23 @@
                 <w:sz w:val="22"/>
                 <w:szCs w:val="22"/>
               </w:rPr>
-            </w:pPr>
-            <w:r>
+              <w:t>5</w:t>
+            </w:r>
+          </w:p>
+        </w:tc>
+        <w:tc>
+          <w:tcPr>
+            <w:tcW w:w="1134" w:type="dxa"/>
+            <w:tcBorders>
+              <w:top w:val="single" w:sz="8" w:space="0" w:color="auto"/>
+              <w:left w:val="single" w:sz="8" w:space="0" w:color="auto"/>
+              <w:bottom w:val="single" w:sz="8" w:space="0" w:color="auto"/>
+              <w:right w:val="single" w:sz="8" w:space="0" w:color="auto"/>
+            </w:tcBorders>
+          </w:tcPr>
+          <w:p>
+            <w:pPr>
+              <w:jc w:val="center"/>
               <w:rPr>
                 <w:rFonts w:ascii="ISOCPEUR" w:hAnsi="ISOCPEUR"/>
                 <w:i/>
@@ -4622,8 +4637,29 @@
                 <w:sz w:val="22"/>
                 <w:szCs w:val="22"/>
               </w:rPr>
-              <w:t>97</w:t>
-            </w:r>
+            </w:pPr>
+            <w:r>
+              <w:rPr>
+                <w:rFonts w:ascii="ISOCPEUR" w:hAnsi="ISOCPEUR"/>
+                <w:i/>
+                <w:iCs/>
+                <w:sz w:val="22"/>
+                <w:szCs w:val="22"/>
+              </w:rPr>
+              <w:t>9</w:t>
+            </w:r>
+            <w:r>
+              <w:rPr>
+                <w:rFonts w:ascii="ISOCPEUR" w:hAnsi="ISOCPEUR"/>
+                <w:i/>
+                <w:iCs/>
+                <w:sz w:val="22"/>
+                <w:szCs w:val="22"/>
+              </w:rPr>
+              <w:t>5</w:t>
+            </w:r>
+            <w:bookmarkStart w:id="0" w:name="_GoBack"/>
+            <w:bookmarkEnd w:id="0"/>
           </w:p>
         </w:tc>
       </w:tr>
